--- a/Proyecto Final.docx
+++ b/Proyecto Final.docx
@@ -1,6 +1,6 @@
 
 <file path=word/document.xml><?xml version="1.0" encoding="utf-8"?>
-<w:document xmlns:wpc="http://schemas.microsoft.com/office/word/2010/wordprocessingCanvas" xmlns:cx="http://schemas.microsoft.com/office/drawing/2014/chartex" xmlns:mc="http://schemas.openxmlformats.org/markup-compatibility/2006" xmlns:o="urn:schemas-microsoft-com:office:office" xmlns:r="http://schemas.openxmlformats.org/officeDocument/2006/relationships" xmlns:m="http://schemas.openxmlformats.org/officeDocument/2006/math" xmlns:v="urn:schemas-microsoft-com:vml" xmlns:wp14="http://schemas.microsoft.com/office/word/2010/wordprocessingDrawing" xmlns:wp="http://schemas.openxmlformats.org/drawingml/2006/wordprocessingDrawing" xmlns:w10="urn:schemas-microsoft-com:office:word" xmlns:w="http://schemas.openxmlformats.org/wordprocessingml/2006/main" xmlns:w14="http://schemas.microsoft.com/office/word/2010/wordml" xmlns:w15="http://schemas.microsoft.com/office/word/2012/wordml" xmlns:wpg="http://schemas.microsoft.com/office/word/2010/wordprocessingGroup" xmlns:wpi="http://schemas.microsoft.com/office/word/2010/wordprocessingInk" xmlns:wne="http://schemas.microsoft.com/office/word/2006/wordml" xmlns:wps="http://schemas.microsoft.com/office/word/2010/wordprocessingShape" mc:Ignorable="w14 w15 wp14">
+<w:document xmlns:wpc="http://schemas.microsoft.com/office/word/2010/wordprocessingCanvas" xmlns:mc="http://schemas.openxmlformats.org/markup-compatibility/2006" xmlns:o="urn:schemas-microsoft-com:office:office" xmlns:r="http://schemas.openxmlformats.org/officeDocument/2006/relationships" xmlns:m="http://schemas.openxmlformats.org/officeDocument/2006/math" xmlns:v="urn:schemas-microsoft-com:vml" xmlns:wp14="http://schemas.microsoft.com/office/word/2010/wordprocessingDrawing" xmlns:wp="http://schemas.openxmlformats.org/drawingml/2006/wordprocessingDrawing" xmlns:w10="urn:schemas-microsoft-com:office:word" xmlns:w="http://schemas.openxmlformats.org/wordprocessingml/2006/main" xmlns:w14="http://schemas.microsoft.com/office/word/2010/wordml" xmlns:w15="http://schemas.microsoft.com/office/word/2012/wordml" xmlns:wpg="http://schemas.microsoft.com/office/word/2010/wordprocessingGroup" xmlns:wpi="http://schemas.microsoft.com/office/word/2010/wordprocessingInk" xmlns:wne="http://schemas.microsoft.com/office/word/2006/wordml" xmlns:wps="http://schemas.microsoft.com/office/word/2010/wordprocessingShape" mc:Ignorable="w14 w15 wp14">
   <w:body>
     <w:tbl>
       <w:tblPr>
@@ -42,7 +42,7 @@
             <w:sdtContent>
               <w:p>
                 <w:pPr>
-                  <w:pStyle w:val="Title"/>
+                  <w:pStyle w:val="Puesto"/>
                   <w:rPr>
                     <w:lang w:val="es-AR"/>
                   </w:rPr>
@@ -69,7 +69,7 @@
           </w:tcPr>
           <w:p>
             <w:pPr>
-              <w:pStyle w:val="Heading3"/>
+              <w:pStyle w:val="Ttulo3"/>
               <w:rPr>
                 <w:lang w:val="es-AR"/>
               </w:rPr>
@@ -101,7 +101,7 @@
           </w:p>
           <w:p>
             <w:pPr>
-              <w:pStyle w:val="Heading3"/>
+              <w:pStyle w:val="Ttulo3"/>
               <w:rPr>
                 <w:lang w:val="es-AR"/>
               </w:rPr>
@@ -115,7 +115,7 @@
           </w:p>
           <w:p>
             <w:pPr>
-              <w:pStyle w:val="Heading3"/>
+              <w:pStyle w:val="Ttulo3"/>
               <w:rPr>
                 <w:lang w:val="es-AR"/>
               </w:rPr>
@@ -163,7 +163,7 @@
           <w:lang w:val="es-AR"/>
         </w:rPr>
         <w:sectPr>
-          <w:footerReference w:type="first" r:id="rId7"/>
+          <w:footerReference w:type="first" r:id="rId8"/>
           <w:pgSz w:w="12240" w:h="15840" w:code="1"/>
           <w:pgMar w:top="1440" w:right="1440" w:bottom="1440" w:left="1440" w:header="720" w:footer="720" w:gutter="0"/>
           <w:pgBorders w:display="firstPage">
@@ -180,14 +180,14 @@
     </w:p>
     <w:p>
       <w:pPr>
-        <w:pStyle w:val="Heading1"/>
+        <w:pStyle w:val="Ttulo1"/>
         <w:rPr>
           <w:lang w:val="es-AR"/>
         </w:rPr>
       </w:pPr>
       <w:r>
         <w:rPr>
-          <w:rStyle w:val="Heading1Char"/>
+          <w:rStyle w:val="Ttulo1Car"/>
           <w:lang w:val="es-AR"/>
         </w:rPr>
         <w:lastRenderedPageBreak/>
@@ -206,8 +206,6 @@
         </w:rPr>
         <w:t>Unas</w:t>
       </w:r>
-      <w:bookmarkStart w:id="0" w:name="_GoBack"/>
-      <w:bookmarkEnd w:id="0"/>
       <w:r>
         <w:rPr>
           <w:lang w:val="es-ES"/>
@@ -221,6 +219,7 @@
           <w:lang w:val="es-AR"/>
         </w:rPr>
       </w:pPr>
+      <w:bookmarkStart w:id="0" w:name="_GoBack"/>
       <w:r>
         <w:rPr>
           <w:lang w:val="es-AR"/>
@@ -228,9 +227,10 @@
         <w:br w:type="page"/>
       </w:r>
     </w:p>
+    <w:bookmarkEnd w:id="0"/>
     <w:p>
       <w:pPr>
-        <w:pStyle w:val="Heading1"/>
+        <w:pStyle w:val="Ttulo1"/>
         <w:rPr>
           <w:lang w:val="es-AR"/>
         </w:rPr>
@@ -258,7 +258,7 @@
     </w:p>
     <w:p>
       <w:pPr>
-        <w:pStyle w:val="Heading1"/>
+        <w:pStyle w:val="Ttulo1"/>
         <w:spacing w:before="280"/>
         <w:rPr>
           <w:lang w:val="es-AR"/>
@@ -266,7 +266,7 @@
       </w:pPr>
       <w:r>
         <w:rPr>
-          <w:rStyle w:val="Heading1Char"/>
+          <w:rStyle w:val="Ttulo1Car"/>
           <w:lang w:val="es-AR"/>
         </w:rPr>
         <w:t>Método</w:t>
@@ -287,7 +287,7 @@
     </w:p>
     <w:p>
       <w:pPr>
-        <w:pStyle w:val="Heading2"/>
+        <w:pStyle w:val="Ttulo2"/>
         <w:rPr>
           <w:lang w:val="es-AR"/>
         </w:rPr>
@@ -331,7 +331,7 @@
     </w:sdt>
     <w:p>
       <w:pPr>
-        <w:pStyle w:val="Heading2"/>
+        <w:pStyle w:val="Ttulo2"/>
         <w:rPr>
           <w:lang w:val="es-AR"/>
         </w:rPr>
@@ -375,7 +375,7 @@
     </w:sdt>
     <w:p>
       <w:pPr>
-        <w:pStyle w:val="Heading2"/>
+        <w:pStyle w:val="Ttulo2"/>
         <w:rPr>
           <w:lang w:val="es-AR"/>
         </w:rPr>
@@ -419,14 +419,14 @@
     </w:sdt>
     <w:p>
       <w:pPr>
-        <w:pStyle w:val="Heading1"/>
+        <w:pStyle w:val="Ttulo1"/>
         <w:rPr>
           <w:lang w:val="es-AR"/>
         </w:rPr>
       </w:pPr>
       <w:r>
         <w:rPr>
-          <w:rStyle w:val="Heading1Char"/>
+          <w:rStyle w:val="Ttulo1Car"/>
           <w:lang w:val="es-AR"/>
         </w:rPr>
         <w:lastRenderedPageBreak/>
@@ -466,14 +466,14 @@
     </w:p>
     <w:p>
       <w:pPr>
-        <w:pStyle w:val="Heading1"/>
+        <w:pStyle w:val="Ttulo1"/>
         <w:rPr>
           <w:lang w:val="es-AR"/>
         </w:rPr>
       </w:pPr>
       <w:r>
         <w:rPr>
-          <w:rStyle w:val="Heading1Char"/>
+          <w:rStyle w:val="Ttulo1Car"/>
           <w:lang w:val="es-AR"/>
         </w:rPr>
         <w:t>Conclusiones</w:t>
@@ -507,7 +507,7 @@
     </w:p>
     <w:p>
       <w:pPr>
-        <w:pStyle w:val="Heading1"/>
+        <w:pStyle w:val="Ttulo1"/>
         <w:rPr>
           <w:lang w:val="es-AR"/>
         </w:rPr>
@@ -561,13 +561,7 @@
             <w:rPr>
               <w:lang w:val="es-AR"/>
             </w:rPr>
-            <w:t xml:space="preserve">Includes supplementary material not appropriate in </w:t>
-          </w:r>
-          <w:r>
-            <w:rPr>
-              <w:lang w:val="es-AR"/>
-            </w:rPr>
-            <w:t>the body of the report</w:t>
+            <w:t>Includes supplementary material not appropriate in the body of the report</w:t>
           </w:r>
         </w:p>
         <w:p>
@@ -600,7 +594,7 @@
     </w:p>
     <w:p>
       <w:pPr>
-        <w:pStyle w:val="Heading1"/>
+        <w:pStyle w:val="Ttulo1"/>
         <w:rPr>
           <w:lang w:val="es-AR"/>
         </w:rPr>
@@ -608,7 +602,7 @@
       <w:sdt>
         <w:sdtPr>
           <w:rPr>
-            <w:rStyle w:val="Heading1Char"/>
+            <w:rStyle w:val="Ttulo1Car"/>
             <w:lang w:val="es-AR"/>
           </w:rPr>
           <w:id w:val="1912506916"/>
@@ -621,7 +615,7 @@
         </w:sdtPr>
         <w:sdtEndPr>
           <w:rPr>
-            <w:rStyle w:val="DefaultParagraphFont"/>
+            <w:rStyle w:val="Fuentedeprrafopredeter"/>
           </w:rPr>
         </w:sdtEndPr>
         <w:sdtContent>
@@ -679,13 +673,7 @@
             <w:rPr>
               <w:lang w:val="es-AR"/>
             </w:rPr>
-            <w:t xml:space="preserve">The References section begins a new </w:t>
-          </w:r>
-          <w:r>
-            <w:rPr>
-              <w:lang w:val="es-AR"/>
-            </w:rPr>
-            <w:t>page.</w:t>
+            <w:t>The References section begins a new page.</w:t>
           </w:r>
         </w:p>
         <w:p>
@@ -781,26 +769,14 @@
             <w:rPr>
               <w:lang w:val="es-AR"/>
             </w:rPr>
-            <w:t>The entrie</w:t>
-          </w:r>
-          <w:r>
-            <w:rPr>
-              <w:lang w:val="es-AR"/>
-            </w:rPr>
-            <w:t xml:space="preserve">s have these elements: author(s); year of publication; title; and source (publisher for books, and title of journal for reports or articles). Book titles are underlined; titles of articles are in quotation marks; journal titles are italicized. The journal </w:t>
-          </w:r>
-          <w:r>
-            <w:rPr>
-              <w:lang w:val="es-AR"/>
-            </w:rPr>
-            <w:t>title is followed by the volume number, then the number within the volume (or the month or season, depending upon the journal's style) in parentheses, and then the page numbers.</w:t>
+            <w:t>The entries have these elements: author(s); year of publication; title; and source (publisher for books, and title of journal for reports or articles). Book titles are underlined; titles of articles are in quotation marks; journal titles are italicized. The journal title is followed by the volume number, then the number within the volume (or the month or season, depending upon the journal's style) in parentheses, and then the page numbers.</w:t>
           </w:r>
         </w:p>
       </w:sdtContent>
     </w:sdt>
     <w:p>
       <w:pPr>
-        <w:pStyle w:val="Heading2"/>
+        <w:pStyle w:val="Ttulo2"/>
         <w:rPr>
           <w:lang w:val="es-AR"/>
         </w:rPr>
@@ -808,7 +784,7 @@
       <w:sdt>
         <w:sdtPr>
           <w:rPr>
-            <w:rStyle w:val="Heading1Char"/>
+            <w:rStyle w:val="Ttulo1Car"/>
             <w:lang w:val="es-AR"/>
           </w:rPr>
           <w:id w:val="-513378197"/>
@@ -821,7 +797,7 @@
         </w:sdtPr>
         <w:sdtEndPr>
           <w:rPr>
-            <w:rStyle w:val="DefaultParagraphFont"/>
+            <w:rStyle w:val="Fuentedeprrafopredeter"/>
           </w:rPr>
         </w:sdtEndPr>
         <w:sdtContent>
@@ -859,13 +835,7 @@
             <w:rPr>
               <w:lang w:val="es-AR"/>
             </w:rPr>
-            <w:t xml:space="preserve">There differing styles and no standard for citing </w:t>
-          </w:r>
-          <w:r>
-            <w:rPr>
-              <w:lang w:val="es-AR"/>
-            </w:rPr>
-            <w:t>Internet sources. Check with your instructor about whether your institution has a preferred style. In the absence of one, use the following style, which is adapted from the periodical reference mentioned earlier:</w:t>
+            <w:t>There differing styles and no standard for citing Internet sources. Check with your instructor about whether your institution has a preferred style. In the absence of one, use the following style, which is adapted from the periodical reference mentioned earlier:</w:t>
           </w:r>
         </w:p>
       </w:sdtContent>
@@ -895,22 +865,16 @@
             <w:rPr>
               <w:lang w:val="es-AR"/>
             </w:rPr>
-            <w:t>[Author Last Name, First Name]. [Year]. [</w:t>
-          </w:r>
-          <w:r>
-            <w:rPr>
-              <w:lang w:val="es-AR"/>
-            </w:rPr>
-            <w:t>Web Page Title]. [Website title or owner]. [Website URL] (accessed [Date accessed]).</w:t>
+            <w:t>[Author Last Name, First Name]. [Year]. [Web Page Title]. [Website title or owner]. [Website URL] (accessed [Date accessed]).</w:t>
           </w:r>
         </w:p>
       </w:sdtContent>
     </w:sdt>
     <w:sectPr>
-      <w:footerReference w:type="default" r:id="rId8"/>
-      <w:footerReference w:type="first" r:id="rId9"/>
+      <w:footerReference w:type="default" r:id="rId9"/>
+      <w:footerReference w:type="first" r:id="rId10"/>
       <w:pgSz w:w="12240" w:h="15840"/>
-      <w:pgMar w:top="1440" w:right="1440" w:bottom="1440" w:left="1440" w:header="720" w:footer="720" w:gutter="0"/>
+      <w:pgMar w:top="1417" w:right="1701" w:bottom="1417" w:left="1701" w:header="720" w:footer="720" w:gutter="0"/>
       <w:pgNumType w:start="1"/>
       <w:cols w:space="720"/>
       <w:docGrid w:linePitch="360"/>
@@ -920,7 +884,7 @@
 </file>
 
 <file path=word/endnotes.xml><?xml version="1.0" encoding="utf-8"?>
-<w:endnotes xmlns:wpc="http://schemas.microsoft.com/office/word/2010/wordprocessingCanvas" xmlns:cx="http://schemas.microsoft.com/office/drawing/2014/chartex" xmlns:mc="http://schemas.openxmlformats.org/markup-compatibility/2006" xmlns:o="urn:schemas-microsoft-com:office:office" xmlns:r="http://schemas.openxmlformats.org/officeDocument/2006/relationships" xmlns:m="http://schemas.openxmlformats.org/officeDocument/2006/math" xmlns:v="urn:schemas-microsoft-com:vml" xmlns:wp14="http://schemas.microsoft.com/office/word/2010/wordprocessingDrawing" xmlns:wp="http://schemas.openxmlformats.org/drawingml/2006/wordprocessingDrawing" xmlns:w10="urn:schemas-microsoft-com:office:word" xmlns:w="http://schemas.openxmlformats.org/wordprocessingml/2006/main" xmlns:w14="http://schemas.microsoft.com/office/word/2010/wordml" xmlns:w15="http://schemas.microsoft.com/office/word/2012/wordml" xmlns:wpg="http://schemas.microsoft.com/office/word/2010/wordprocessingGroup" xmlns:wpi="http://schemas.microsoft.com/office/word/2010/wordprocessingInk" xmlns:wne="http://schemas.microsoft.com/office/word/2006/wordml" xmlns:wps="http://schemas.microsoft.com/office/word/2010/wordprocessingShape" mc:Ignorable="w14 w15 wp14">
+<w:endnotes xmlns:wpc="http://schemas.microsoft.com/office/word/2010/wordprocessingCanvas" xmlns:mc="http://schemas.openxmlformats.org/markup-compatibility/2006" xmlns:o="urn:schemas-microsoft-com:office:office" xmlns:r="http://schemas.openxmlformats.org/officeDocument/2006/relationships" xmlns:m="http://schemas.openxmlformats.org/officeDocument/2006/math" xmlns:v="urn:schemas-microsoft-com:vml" xmlns:wp14="http://schemas.microsoft.com/office/word/2010/wordprocessingDrawing" xmlns:wp="http://schemas.openxmlformats.org/drawingml/2006/wordprocessingDrawing" xmlns:w10="urn:schemas-microsoft-com:office:word" xmlns:w="http://schemas.openxmlformats.org/wordprocessingml/2006/main" xmlns:w14="http://schemas.microsoft.com/office/word/2010/wordml" xmlns:w15="http://schemas.microsoft.com/office/word/2012/wordml" xmlns:wpg="http://schemas.microsoft.com/office/word/2010/wordprocessingGroup" xmlns:wpi="http://schemas.microsoft.com/office/word/2010/wordprocessingInk" xmlns:wne="http://schemas.microsoft.com/office/word/2006/wordml" xmlns:wps="http://schemas.microsoft.com/office/word/2010/wordprocessingShape" mc:Ignorable="w14 w15 wp14">
   <w:endnote w:type="separator" w:id="-1">
     <w:p>
       <w:pPr>
@@ -945,10 +909,10 @@
 </file>
 
 <file path=word/footer1.xml><?xml version="1.0" encoding="utf-8"?>
-<w:ftr xmlns:wpc="http://schemas.microsoft.com/office/word/2010/wordprocessingCanvas" xmlns:cx="http://schemas.microsoft.com/office/drawing/2014/chartex" xmlns:mc="http://schemas.openxmlformats.org/markup-compatibility/2006" xmlns:o="urn:schemas-microsoft-com:office:office" xmlns:r="http://schemas.openxmlformats.org/officeDocument/2006/relationships" xmlns:m="http://schemas.openxmlformats.org/officeDocument/2006/math" xmlns:v="urn:schemas-microsoft-com:vml" xmlns:wp14="http://schemas.microsoft.com/office/word/2010/wordprocessingDrawing" xmlns:wp="http://schemas.openxmlformats.org/drawingml/2006/wordprocessingDrawing" xmlns:w10="urn:schemas-microsoft-com:office:word" xmlns:w="http://schemas.openxmlformats.org/wordprocessingml/2006/main" xmlns:w14="http://schemas.microsoft.com/office/word/2010/wordml" xmlns:w15="http://schemas.microsoft.com/office/word/2012/wordml" xmlns:wpg="http://schemas.microsoft.com/office/word/2010/wordprocessingGroup" xmlns:wpi="http://schemas.microsoft.com/office/word/2010/wordprocessingInk" xmlns:wne="http://schemas.microsoft.com/office/word/2006/wordml" xmlns:wps="http://schemas.microsoft.com/office/word/2010/wordprocessingShape" mc:Ignorable="w14 w15 wp14">
+<w:ftr xmlns:wpc="http://schemas.microsoft.com/office/word/2010/wordprocessingCanvas" xmlns:mc="http://schemas.openxmlformats.org/markup-compatibility/2006" xmlns:o="urn:schemas-microsoft-com:office:office" xmlns:r="http://schemas.openxmlformats.org/officeDocument/2006/relationships" xmlns:m="http://schemas.openxmlformats.org/officeDocument/2006/math" xmlns:v="urn:schemas-microsoft-com:vml" xmlns:wp14="http://schemas.microsoft.com/office/word/2010/wordprocessingDrawing" xmlns:wp="http://schemas.openxmlformats.org/drawingml/2006/wordprocessingDrawing" xmlns:w10="urn:schemas-microsoft-com:office:word" xmlns:w="http://schemas.openxmlformats.org/wordprocessingml/2006/main" xmlns:w14="http://schemas.microsoft.com/office/word/2010/wordml" xmlns:w15="http://schemas.microsoft.com/office/word/2012/wordml" xmlns:wpg="http://schemas.microsoft.com/office/word/2010/wordprocessingGroup" xmlns:wpi="http://schemas.microsoft.com/office/word/2010/wordprocessingInk" xmlns:wne="http://schemas.microsoft.com/office/word/2006/wordml" xmlns:wps="http://schemas.microsoft.com/office/word/2010/wordprocessingShape" mc:Ignorable="w14 w15 wp14">
   <w:p>
     <w:pPr>
-      <w:pStyle w:val="Footer"/>
+      <w:pStyle w:val="Piedepgina"/>
     </w:pPr>
     <w:sdt>
       <w:sdtPr>
@@ -1012,7 +976,7 @@
 </file>
 
 <file path=word/footer2.xml><?xml version="1.0" encoding="utf-8"?>
-<w:ftr xmlns:wpc="http://schemas.microsoft.com/office/word/2010/wordprocessingCanvas" xmlns:cx="http://schemas.microsoft.com/office/drawing/2014/chartex" xmlns:mc="http://schemas.openxmlformats.org/markup-compatibility/2006" xmlns:o="urn:schemas-microsoft-com:office:office" xmlns:r="http://schemas.openxmlformats.org/officeDocument/2006/relationships" xmlns:m="http://schemas.openxmlformats.org/officeDocument/2006/math" xmlns:v="urn:schemas-microsoft-com:vml" xmlns:wp14="http://schemas.microsoft.com/office/word/2010/wordprocessingDrawing" xmlns:wp="http://schemas.openxmlformats.org/drawingml/2006/wordprocessingDrawing" xmlns:w10="urn:schemas-microsoft-com:office:word" xmlns:w="http://schemas.openxmlformats.org/wordprocessingml/2006/main" xmlns:w14="http://schemas.microsoft.com/office/word/2010/wordml" xmlns:w15="http://schemas.microsoft.com/office/word/2012/wordml" xmlns:wpg="http://schemas.microsoft.com/office/word/2010/wordprocessingGroup" xmlns:wpi="http://schemas.microsoft.com/office/word/2010/wordprocessingInk" xmlns:wne="http://schemas.microsoft.com/office/word/2006/wordml" xmlns:wps="http://schemas.microsoft.com/office/word/2010/wordprocessingShape" mc:Ignorable="w14 w15 wp14">
+<w:ftr xmlns:wpc="http://schemas.microsoft.com/office/word/2010/wordprocessingCanvas" xmlns:mc="http://schemas.openxmlformats.org/markup-compatibility/2006" xmlns:o="urn:schemas-microsoft-com:office:office" xmlns:r="http://schemas.openxmlformats.org/officeDocument/2006/relationships" xmlns:m="http://schemas.openxmlformats.org/officeDocument/2006/math" xmlns:v="urn:schemas-microsoft-com:vml" xmlns:wp14="http://schemas.microsoft.com/office/word/2010/wordprocessingDrawing" xmlns:wp="http://schemas.openxmlformats.org/drawingml/2006/wordprocessingDrawing" xmlns:w10="urn:schemas-microsoft-com:office:word" xmlns:w="http://schemas.openxmlformats.org/wordprocessingml/2006/main" xmlns:w14="http://schemas.microsoft.com/office/word/2010/wordml" xmlns:w15="http://schemas.microsoft.com/office/word/2012/wordml" xmlns:wpg="http://schemas.microsoft.com/office/word/2010/wordprocessingGroup" xmlns:wpi="http://schemas.microsoft.com/office/word/2010/wordprocessingInk" xmlns:wne="http://schemas.microsoft.com/office/word/2006/wordml" xmlns:wps="http://schemas.microsoft.com/office/word/2010/wordprocessingShape" mc:Ignorable="w14 w15 wp14">
   <w:tbl>
     <w:tblPr>
       <w:tblW w:w="5000" w:type="pct"/>
@@ -1024,8 +988,8 @@
       <w:tblDescription w:val="Footer table with title, name and page number"/>
     </w:tblPr>
     <w:tblGrid>
-      <w:gridCol w:w="5670"/>
-      <w:gridCol w:w="3690"/>
+      <w:gridCol w:w="5361"/>
+      <w:gridCol w:w="3477"/>
     </w:tblGrid>
     <w:tr>
       <w:tc>
@@ -1034,7 +998,7 @@
         </w:tcPr>
         <w:p>
           <w:pPr>
-            <w:pStyle w:val="Footer"/>
+            <w:pStyle w:val="Piedepgina"/>
             <w:rPr>
               <w:lang w:val="es-ES"/>
             </w:rPr>
@@ -1068,7 +1032,7 @@
           </w:r>
           <w:r>
             <w:rPr>
-              <w:rStyle w:val="Heading2Char"/>
+              <w:rStyle w:val="Ttulo2Car"/>
               <w:rFonts w:asciiTheme="minorHAnsi" w:eastAsiaTheme="minorEastAsia" w:hAnsiTheme="minorHAnsi" w:cstheme="minorBidi"/>
               <w:sz w:val="22"/>
               <w:szCs w:val="22"/>
@@ -1079,7 +1043,7 @@
           <w:sdt>
             <w:sdtPr>
               <w:rPr>
-                <w:rStyle w:val="Heading2Char"/>
+                <w:rStyle w:val="Ttulo2Car"/>
                 <w:rFonts w:asciiTheme="minorHAnsi" w:eastAsiaTheme="minorEastAsia" w:hAnsiTheme="minorHAnsi" w:cstheme="minorBidi"/>
                 <w:sz w:val="22"/>
                 <w:szCs w:val="22"/>
@@ -1095,13 +1059,13 @@
             </w:sdtPr>
             <w:sdtEndPr>
               <w:rPr>
-                <w:rStyle w:val="DefaultParagraphFont"/>
+                <w:rStyle w:val="Fuentedeprrafopredeter"/>
               </w:rPr>
             </w:sdtEndPr>
             <w:sdtContent>
               <w:r>
                 <w:rPr>
-                  <w:rStyle w:val="Heading2Char"/>
+                  <w:rStyle w:val="Ttulo2Car"/>
                   <w:rFonts w:asciiTheme="minorHAnsi" w:eastAsiaTheme="minorEastAsia" w:hAnsiTheme="minorHAnsi" w:cstheme="minorBidi"/>
                   <w:sz w:val="22"/>
                   <w:szCs w:val="22"/>
@@ -1119,7 +1083,7 @@
         </w:tcPr>
         <w:p>
           <w:pPr>
-            <w:pStyle w:val="Footer"/>
+            <w:pStyle w:val="Piedepgina"/>
             <w:jc w:val="right"/>
           </w:pPr>
           <w:r>
@@ -1138,7 +1102,7 @@
             <w:rPr>
               <w:noProof/>
             </w:rPr>
-            <w:t>1</w:t>
+            <w:t>5</w:t>
           </w:r>
           <w:r>
             <w:fldChar w:fldCharType="end"/>
@@ -1146,44 +1110,31 @@
           <w:r>
             <w:t xml:space="preserve"> of  </w:t>
           </w:r>
-          <w:r>
-            <w:fldChar w:fldCharType="begin"/>
-          </w:r>
-          <w:r>
-            <w:instrText xml:space="preserve"> SECTIONPAGES  \* Arabic  \* MERGEFORMAT </w:instrText>
-          </w:r>
-          <w:r>
-            <w:fldChar w:fldCharType="separate"/>
-          </w:r>
-          <w:r>
-            <w:rPr>
-              <w:noProof/>
-            </w:rPr>
-            <w:t>5</w:t>
-          </w:r>
-          <w:r>
-            <w:rPr>
-              <w:noProof/>
-            </w:rPr>
-            <w:fldChar w:fldCharType="end"/>
-          </w:r>
+          <w:fldSimple w:instr=" SECTIONPAGES  \* Arabic  \* MERGEFORMAT ">
+            <w:r>
+              <w:rPr>
+                <w:noProof/>
+              </w:rPr>
+              <w:t>5</w:t>
+            </w:r>
+          </w:fldSimple>
         </w:p>
       </w:tc>
     </w:tr>
   </w:tbl>
   <w:p>
     <w:pPr>
-      <w:pStyle w:val="Footer"/>
+      <w:pStyle w:val="Piedepgina"/>
     </w:pPr>
   </w:p>
 </w:ftr>
 </file>
 
 <file path=word/footer3.xml><?xml version="1.0" encoding="utf-8"?>
-<w:ftr xmlns:wpc="http://schemas.microsoft.com/office/word/2010/wordprocessingCanvas" xmlns:cx="http://schemas.microsoft.com/office/drawing/2014/chartex" xmlns:mc="http://schemas.openxmlformats.org/markup-compatibility/2006" xmlns:o="urn:schemas-microsoft-com:office:office" xmlns:r="http://schemas.openxmlformats.org/officeDocument/2006/relationships" xmlns:m="http://schemas.openxmlformats.org/officeDocument/2006/math" xmlns:v="urn:schemas-microsoft-com:vml" xmlns:wp14="http://schemas.microsoft.com/office/word/2010/wordprocessingDrawing" xmlns:wp="http://schemas.openxmlformats.org/drawingml/2006/wordprocessingDrawing" xmlns:w10="urn:schemas-microsoft-com:office:word" xmlns:w="http://schemas.openxmlformats.org/wordprocessingml/2006/main" xmlns:w14="http://schemas.microsoft.com/office/word/2010/wordml" xmlns:w15="http://schemas.microsoft.com/office/word/2012/wordml" xmlns:wpg="http://schemas.microsoft.com/office/word/2010/wordprocessingGroup" xmlns:wpi="http://schemas.microsoft.com/office/word/2010/wordprocessingInk" xmlns:wne="http://schemas.microsoft.com/office/word/2006/wordml" xmlns:wps="http://schemas.microsoft.com/office/word/2010/wordprocessingShape" mc:Ignorable="w14 w15 wp14">
+<w:ftr xmlns:wpc="http://schemas.microsoft.com/office/word/2010/wordprocessingCanvas" xmlns:mc="http://schemas.openxmlformats.org/markup-compatibility/2006" xmlns:o="urn:schemas-microsoft-com:office:office" xmlns:r="http://schemas.openxmlformats.org/officeDocument/2006/relationships" xmlns:m="http://schemas.openxmlformats.org/officeDocument/2006/math" xmlns:v="urn:schemas-microsoft-com:vml" xmlns:wp14="http://schemas.microsoft.com/office/word/2010/wordprocessingDrawing" xmlns:wp="http://schemas.openxmlformats.org/drawingml/2006/wordprocessingDrawing" xmlns:w10="urn:schemas-microsoft-com:office:word" xmlns:w="http://schemas.openxmlformats.org/wordprocessingml/2006/main" xmlns:w14="http://schemas.microsoft.com/office/word/2010/wordml" xmlns:w15="http://schemas.microsoft.com/office/word/2012/wordml" xmlns:wpg="http://schemas.microsoft.com/office/word/2010/wordprocessingGroup" xmlns:wpi="http://schemas.microsoft.com/office/word/2010/wordprocessingInk" xmlns:wne="http://schemas.microsoft.com/office/word/2006/wordml" xmlns:wps="http://schemas.microsoft.com/office/word/2010/wordprocessingShape" mc:Ignorable="w14 w15 wp14">
   <w:p>
     <w:pPr>
-      <w:pStyle w:val="Footer"/>
+      <w:pStyle w:val="Piedepgina"/>
       <w:rPr>
         <w:lang w:val="es-ES"/>
       </w:rPr>
@@ -1218,7 +1169,7 @@
     <w:sdt>
       <w:sdtPr>
         <w:rPr>
-          <w:rStyle w:val="Heading2Char"/>
+          <w:rStyle w:val="Ttulo2Car"/>
           <w:rFonts w:asciiTheme="minorHAnsi" w:eastAsiaTheme="minorEastAsia" w:hAnsiTheme="minorHAnsi" w:cstheme="minorBidi"/>
           <w:sz w:val="22"/>
           <w:szCs w:val="22"/>
@@ -1234,13 +1185,13 @@
       </w:sdtPr>
       <w:sdtEndPr>
         <w:rPr>
-          <w:rStyle w:val="DefaultParagraphFont"/>
+          <w:rStyle w:val="Fuentedeprrafopredeter"/>
         </w:rPr>
       </w:sdtEndPr>
       <w:sdtContent>
         <w:r>
           <w:rPr>
-            <w:rStyle w:val="Heading2Char"/>
+            <w:rStyle w:val="Ttulo2Car"/>
             <w:rFonts w:asciiTheme="minorHAnsi" w:eastAsiaTheme="minorEastAsia" w:hAnsiTheme="minorHAnsi" w:cstheme="minorBidi"/>
             <w:sz w:val="22"/>
             <w:szCs w:val="22"/>
@@ -1317,7 +1268,7 @@
 </file>
 
 <file path=word/footnotes.xml><?xml version="1.0" encoding="utf-8"?>
-<w:footnotes xmlns:wpc="http://schemas.microsoft.com/office/word/2010/wordprocessingCanvas" xmlns:cx="http://schemas.microsoft.com/office/drawing/2014/chartex" xmlns:mc="http://schemas.openxmlformats.org/markup-compatibility/2006" xmlns:o="urn:schemas-microsoft-com:office:office" xmlns:r="http://schemas.openxmlformats.org/officeDocument/2006/relationships" xmlns:m="http://schemas.openxmlformats.org/officeDocument/2006/math" xmlns:v="urn:schemas-microsoft-com:vml" xmlns:wp14="http://schemas.microsoft.com/office/word/2010/wordprocessingDrawing" xmlns:wp="http://schemas.openxmlformats.org/drawingml/2006/wordprocessingDrawing" xmlns:w10="urn:schemas-microsoft-com:office:word" xmlns:w="http://schemas.openxmlformats.org/wordprocessingml/2006/main" xmlns:w14="http://schemas.microsoft.com/office/word/2010/wordml" xmlns:w15="http://schemas.microsoft.com/office/word/2012/wordml" xmlns:wpg="http://schemas.microsoft.com/office/word/2010/wordprocessingGroup" xmlns:wpi="http://schemas.microsoft.com/office/word/2010/wordprocessingInk" xmlns:wne="http://schemas.microsoft.com/office/word/2006/wordml" xmlns:wps="http://schemas.microsoft.com/office/word/2010/wordprocessingShape" mc:Ignorable="w14 w15 wp14">
+<w:footnotes xmlns:wpc="http://schemas.microsoft.com/office/word/2010/wordprocessingCanvas" xmlns:mc="http://schemas.openxmlformats.org/markup-compatibility/2006" xmlns:o="urn:schemas-microsoft-com:office:office" xmlns:r="http://schemas.openxmlformats.org/officeDocument/2006/relationships" xmlns:m="http://schemas.openxmlformats.org/officeDocument/2006/math" xmlns:v="urn:schemas-microsoft-com:vml" xmlns:wp14="http://schemas.microsoft.com/office/word/2010/wordprocessingDrawing" xmlns:wp="http://schemas.openxmlformats.org/drawingml/2006/wordprocessingDrawing" xmlns:w10="urn:schemas-microsoft-com:office:word" xmlns:w="http://schemas.openxmlformats.org/wordprocessingml/2006/main" xmlns:w14="http://schemas.microsoft.com/office/word/2010/wordml" xmlns:w15="http://schemas.microsoft.com/office/word/2012/wordml" xmlns:wpg="http://schemas.microsoft.com/office/word/2010/wordprocessingGroup" xmlns:wpi="http://schemas.microsoft.com/office/word/2010/wordprocessingInk" xmlns:wne="http://schemas.microsoft.com/office/word/2006/wordml" xmlns:wps="http://schemas.microsoft.com/office/word/2010/wordprocessingShape" mc:Ignorable="w14 w15 wp14">
   <w:footnote w:type="separator" w:id="-1">
     <w:p>
       <w:pPr>
@@ -1739,11 +1690,11 @@
       <w:ind w:left="720"/>
     </w:pPr>
   </w:style>
-  <w:style w:type="paragraph" w:styleId="Heading1">
+  <w:style w:type="paragraph" w:styleId="Ttulo1">
     <w:name w:val="heading 1"/>
     <w:basedOn w:val="Normal"/>
     <w:next w:val="Normal"/>
-    <w:link w:val="Heading1Char"/>
+    <w:link w:val="Ttulo1Car"/>
     <w:uiPriority w:val="1"/>
     <w:qFormat/>
     <w:pPr>
@@ -1760,11 +1711,11 @@
       <w:szCs w:val="28"/>
     </w:rPr>
   </w:style>
-  <w:style w:type="paragraph" w:styleId="Heading2">
+  <w:style w:type="paragraph" w:styleId="Ttulo2">
     <w:name w:val="heading 2"/>
     <w:basedOn w:val="Normal"/>
     <w:next w:val="Normal"/>
-    <w:link w:val="Heading2Char"/>
+    <w:link w:val="Ttulo2Car"/>
     <w:uiPriority w:val="1"/>
     <w:qFormat/>
     <w:pPr>
@@ -1780,11 +1731,11 @@
       <w:szCs w:val="28"/>
     </w:rPr>
   </w:style>
-  <w:style w:type="paragraph" w:styleId="Heading3">
+  <w:style w:type="paragraph" w:styleId="Ttulo3">
     <w:name w:val="heading 3"/>
     <w:basedOn w:val="Normal"/>
     <w:next w:val="Normal"/>
-    <w:link w:val="Heading3Char"/>
+    <w:link w:val="Ttulo3Car"/>
     <w:uiPriority w:val="1"/>
     <w:qFormat/>
     <w:pPr>
@@ -1802,12 +1753,13 @@
       <w:szCs w:val="24"/>
     </w:rPr>
   </w:style>
-  <w:style w:type="character" w:default="1" w:styleId="DefaultParagraphFont">
+  <w:style w:type="character" w:default="1" w:styleId="Fuentedeprrafopredeter">
     <w:name w:val="Default Paragraph Font"/>
     <w:uiPriority w:val="1"/>
+    <w:semiHidden/>
     <w:unhideWhenUsed/>
   </w:style>
-  <w:style w:type="table" w:default="1" w:styleId="TableNormal">
+  <w:style w:type="table" w:default="1" w:styleId="Tablanormal">
     <w:name w:val="Normal Table"/>
     <w:uiPriority w:val="99"/>
     <w:semiHidden/>
@@ -1822,17 +1774,17 @@
       </w:tblCellMar>
     </w:tblPr>
   </w:style>
-  <w:style w:type="numbering" w:default="1" w:styleId="NoList">
+  <w:style w:type="numbering" w:default="1" w:styleId="Sinlista">
     <w:name w:val="No List"/>
     <w:uiPriority w:val="99"/>
     <w:semiHidden/>
     <w:unhideWhenUsed/>
   </w:style>
-  <w:style w:type="paragraph" w:styleId="Title">
+  <w:style w:type="paragraph" w:styleId="Puesto">
     <w:name w:val="Title"/>
     <w:basedOn w:val="Normal"/>
     <w:next w:val="Normal"/>
-    <w:link w:val="TitleChar"/>
+    <w:link w:val="PuestoCar"/>
     <w:uiPriority w:val="1"/>
     <w:qFormat/>
     <w:pPr>
@@ -1849,10 +1801,10 @@
       <w:szCs w:val="56"/>
     </w:rPr>
   </w:style>
-  <w:style w:type="character" w:customStyle="1" w:styleId="TitleChar">
-    <w:name w:val="Title Char"/>
-    <w:basedOn w:val="DefaultParagraphFont"/>
-    <w:link w:val="Title"/>
+  <w:style w:type="character" w:customStyle="1" w:styleId="PuestoCar">
+    <w:name w:val="Puesto Car"/>
+    <w:basedOn w:val="Fuentedeprrafopredeter"/>
+    <w:link w:val="Puesto"/>
     <w:uiPriority w:val="1"/>
     <w:rPr>
       <w:rFonts w:asciiTheme="majorHAnsi" w:eastAsiaTheme="majorEastAsia" w:hAnsiTheme="majorHAnsi" w:cstheme="majorBidi"/>
@@ -1863,19 +1815,19 @@
       <w:szCs w:val="56"/>
     </w:rPr>
   </w:style>
-  <w:style w:type="character" w:styleId="PlaceholderText">
+  <w:style w:type="character" w:styleId="Textodelmarcadordeposicin">
     <w:name w:val="Placeholder Text"/>
-    <w:basedOn w:val="DefaultParagraphFont"/>
+    <w:basedOn w:val="Fuentedeprrafopredeter"/>
     <w:uiPriority w:val="99"/>
     <w:semiHidden/>
     <w:rPr>
       <w:color w:val="808080"/>
     </w:rPr>
   </w:style>
-  <w:style w:type="character" w:customStyle="1" w:styleId="Heading1Char">
-    <w:name w:val="Heading 1 Char"/>
-    <w:basedOn w:val="DefaultParagraphFont"/>
-    <w:link w:val="Heading1"/>
+  <w:style w:type="character" w:customStyle="1" w:styleId="Ttulo1Car">
+    <w:name w:val="Título 1 Car"/>
+    <w:basedOn w:val="Fuentedeprrafopredeter"/>
+    <w:link w:val="Ttulo1"/>
     <w:uiPriority w:val="1"/>
     <w:rPr>
       <w:rFonts w:asciiTheme="majorHAnsi" w:eastAsiaTheme="majorEastAsia" w:hAnsiTheme="majorHAnsi" w:cstheme="majorBidi"/>
@@ -1884,10 +1836,10 @@
       <w:szCs w:val="28"/>
     </w:rPr>
   </w:style>
-  <w:style w:type="character" w:customStyle="1" w:styleId="Heading2Char">
-    <w:name w:val="Heading 2 Char"/>
-    <w:basedOn w:val="DefaultParagraphFont"/>
-    <w:link w:val="Heading2"/>
+  <w:style w:type="character" w:customStyle="1" w:styleId="Ttulo2Car">
+    <w:name w:val="Título 2 Car"/>
+    <w:basedOn w:val="Fuentedeprrafopredeter"/>
+    <w:link w:val="Ttulo2"/>
     <w:uiPriority w:val="1"/>
     <w:rPr>
       <w:rFonts w:asciiTheme="majorHAnsi" w:eastAsiaTheme="majorEastAsia" w:hAnsiTheme="majorHAnsi" w:cstheme="majorBidi"/>
@@ -1896,9 +1848,9 @@
       <w:szCs w:val="28"/>
     </w:rPr>
   </w:style>
-  <w:style w:type="paragraph" w:styleId="NoSpacing">
+  <w:style w:type="paragraph" w:styleId="Sinespaciado">
     <w:name w:val="No Spacing"/>
-    <w:link w:val="NoSpacingChar"/>
+    <w:link w:val="SinespaciadoCar"/>
     <w:uiPriority w:val="1"/>
     <w:qFormat/>
     <w:pPr>
@@ -1906,16 +1858,16 @@
       <w:ind w:left="720"/>
     </w:pPr>
   </w:style>
-  <w:style w:type="character" w:customStyle="1" w:styleId="NoSpacingChar">
-    <w:name w:val="No Spacing Char"/>
-    <w:basedOn w:val="DefaultParagraphFont"/>
-    <w:link w:val="NoSpacing"/>
+  <w:style w:type="character" w:customStyle="1" w:styleId="SinespaciadoCar">
+    <w:name w:val="Sin espaciado Car"/>
+    <w:basedOn w:val="Fuentedeprrafopredeter"/>
+    <w:link w:val="Sinespaciado"/>
     <w:uiPriority w:val="1"/>
   </w:style>
-  <w:style w:type="character" w:customStyle="1" w:styleId="Heading3Char">
-    <w:name w:val="Heading 3 Char"/>
-    <w:basedOn w:val="DefaultParagraphFont"/>
-    <w:link w:val="Heading3"/>
+  <w:style w:type="character" w:customStyle="1" w:styleId="Ttulo3Car">
+    <w:name w:val="Título 3 Car"/>
+    <w:basedOn w:val="Fuentedeprrafopredeter"/>
+    <w:link w:val="Ttulo3"/>
     <w:uiPriority w:val="1"/>
     <w:rPr>
       <w:rFonts w:asciiTheme="majorHAnsi" w:eastAsiaTheme="majorEastAsia" w:hAnsiTheme="majorHAnsi" w:cstheme="majorBidi"/>
@@ -1924,10 +1876,10 @@
       <w:szCs w:val="24"/>
     </w:rPr>
   </w:style>
-  <w:style w:type="paragraph" w:styleId="Footer">
+  <w:style w:type="paragraph" w:styleId="Piedepgina">
     <w:name w:val="footer"/>
     <w:basedOn w:val="Normal"/>
-    <w:link w:val="FooterChar"/>
+    <w:link w:val="PiedepginaCar"/>
     <w:uiPriority w:val="2"/>
     <w:pPr>
       <w:tabs>
@@ -1941,18 +1893,18 @@
       <w:color w:val="2E74B5" w:themeColor="accent1" w:themeShade="BF"/>
     </w:rPr>
   </w:style>
-  <w:style w:type="character" w:customStyle="1" w:styleId="FooterChar">
-    <w:name w:val="Footer Char"/>
-    <w:basedOn w:val="DefaultParagraphFont"/>
-    <w:link w:val="Footer"/>
+  <w:style w:type="character" w:customStyle="1" w:styleId="PiedepginaCar">
+    <w:name w:val="Pie de página Car"/>
+    <w:basedOn w:val="Fuentedeprrafopredeter"/>
+    <w:link w:val="Piedepgina"/>
     <w:uiPriority w:val="2"/>
     <w:rPr>
       <w:color w:val="2E74B5" w:themeColor="accent1" w:themeShade="BF"/>
     </w:rPr>
   </w:style>
-  <w:style w:type="character" w:styleId="Strong">
+  <w:style w:type="character" w:styleId="Textoennegrita">
     <w:name w:val="Strong"/>
-    <w:basedOn w:val="DefaultParagraphFont"/>
+    <w:basedOn w:val="Fuentedeprrafopredeter"/>
     <w:uiPriority w:val="1"/>
     <w:qFormat/>
     <w:rPr>
@@ -1960,9 +1912,9 @@
       <w:bCs/>
     </w:rPr>
   </w:style>
-  <w:style w:type="character" w:styleId="Emphasis">
+  <w:style w:type="character" w:styleId="nfasis">
     <w:name w:val="Emphasis"/>
-    <w:basedOn w:val="DefaultParagraphFont"/>
+    <w:basedOn w:val="Fuentedeprrafopredeter"/>
     <w:uiPriority w:val="1"/>
     <w:qFormat/>
     <w:rPr>
@@ -1970,14 +1922,15 @@
       <w:iCs/>
     </w:rPr>
   </w:style>
-  <w:style w:type="table" w:styleId="TableGrid">
+  <w:style w:type="table" w:styleId="Tablaconcuadrcula">
     <w:name w:val="Table Grid"/>
-    <w:basedOn w:val="TableNormal"/>
+    <w:basedOn w:val="Tablanormal"/>
     <w:uiPriority w:val="39"/>
     <w:pPr>
       <w:spacing w:after="0" w:line="240" w:lineRule="auto"/>
     </w:pPr>
     <w:tblPr>
+      <w:tblInd w:w="0" w:type="dxa"/>
       <w:tblBorders>
         <w:top w:val="single" w:sz="4" w:space="0" w:color="auto"/>
         <w:left w:val="single" w:sz="4" w:space="0" w:color="auto"/>
@@ -1986,12 +1939,18 @@
         <w:insideH w:val="single" w:sz="4" w:space="0" w:color="auto"/>
         <w:insideV w:val="single" w:sz="4" w:space="0" w:color="auto"/>
       </w:tblBorders>
+      <w:tblCellMar>
+        <w:top w:w="0" w:type="dxa"/>
+        <w:left w:w="108" w:type="dxa"/>
+        <w:bottom w:w="0" w:type="dxa"/>
+        <w:right w:w="108" w:type="dxa"/>
+      </w:tblCellMar>
     </w:tblPr>
   </w:style>
-  <w:style w:type="paragraph" w:styleId="Header">
+  <w:style w:type="paragraph" w:styleId="Encabezado">
     <w:name w:val="header"/>
     <w:basedOn w:val="Normal"/>
-    <w:link w:val="HeaderChar"/>
+    <w:link w:val="EncabezadoCar"/>
     <w:uiPriority w:val="99"/>
     <w:unhideWhenUsed/>
     <w:pPr>
@@ -2002,17 +1961,17 @@
       <w:spacing w:after="0" w:line="240" w:lineRule="auto"/>
     </w:pPr>
   </w:style>
-  <w:style w:type="character" w:customStyle="1" w:styleId="HeaderChar">
-    <w:name w:val="Header Char"/>
-    <w:basedOn w:val="DefaultParagraphFont"/>
-    <w:link w:val="Header"/>
+  <w:style w:type="character" w:customStyle="1" w:styleId="EncabezadoCar">
+    <w:name w:val="Encabezado Car"/>
+    <w:basedOn w:val="Fuentedeprrafopredeter"/>
+    <w:link w:val="Encabezado"/>
     <w:uiPriority w:val="99"/>
   </w:style>
 </w:styles>
 </file>
 
 <file path=word/glossary/document.xml><?xml version="1.0" encoding="utf-8"?>
-<w:glossaryDocument xmlns:wpc="http://schemas.microsoft.com/office/word/2010/wordprocessingCanvas" xmlns:cx="http://schemas.microsoft.com/office/drawing/2014/chartex" xmlns:mc="http://schemas.openxmlformats.org/markup-compatibility/2006" xmlns:o="urn:schemas-microsoft-com:office:office" xmlns:r="http://schemas.openxmlformats.org/officeDocument/2006/relationships" xmlns:m="http://schemas.openxmlformats.org/officeDocument/2006/math" xmlns:v="urn:schemas-microsoft-com:vml" xmlns:wp14="http://schemas.microsoft.com/office/word/2010/wordprocessingDrawing" xmlns:wp="http://schemas.openxmlformats.org/drawingml/2006/wordprocessingDrawing" xmlns:w10="urn:schemas-microsoft-com:office:word" xmlns:w="http://schemas.openxmlformats.org/wordprocessingml/2006/main" xmlns:w14="http://schemas.microsoft.com/office/word/2010/wordml" xmlns:w15="http://schemas.microsoft.com/office/word/2012/wordml" xmlns:wpg="http://schemas.microsoft.com/office/word/2010/wordprocessingGroup" xmlns:wpi="http://schemas.microsoft.com/office/word/2010/wordprocessingInk" xmlns:wne="http://schemas.microsoft.com/office/word/2006/wordml" xmlns:wps="http://schemas.microsoft.com/office/word/2010/wordprocessingShape" mc:Ignorable="w14 w15 wp14">
+<w:glossaryDocument xmlns:wpc="http://schemas.microsoft.com/office/word/2010/wordprocessingCanvas" xmlns:mc="http://schemas.openxmlformats.org/markup-compatibility/2006" xmlns:o="urn:schemas-microsoft-com:office:office" xmlns:r="http://schemas.openxmlformats.org/officeDocument/2006/relationships" xmlns:m="http://schemas.openxmlformats.org/officeDocument/2006/math" xmlns:v="urn:schemas-microsoft-com:vml" xmlns:wp14="http://schemas.microsoft.com/office/word/2010/wordprocessingDrawing" xmlns:wp="http://schemas.openxmlformats.org/drawingml/2006/wordprocessingDrawing" xmlns:w10="urn:schemas-microsoft-com:office:word" xmlns:w="http://schemas.openxmlformats.org/wordprocessingml/2006/main" xmlns:w14="http://schemas.microsoft.com/office/word/2010/wordml" xmlns:w15="http://schemas.microsoft.com/office/word/2012/wordml" xmlns:wpg="http://schemas.microsoft.com/office/word/2010/wordprocessingGroup" xmlns:wpi="http://schemas.microsoft.com/office/word/2010/wordprocessingInk" xmlns:wne="http://schemas.microsoft.com/office/word/2006/wordml" xmlns:wps="http://schemas.microsoft.com/office/word/2010/wordprocessingShape" mc:Ignorable="w14 w15 wp14">
   <w:docParts>
     <w:docPart>
       <w:docPartPr>
@@ -2088,7 +2047,7 @@
           </w:pPr>
           <w:r>
             <w:rPr>
-              <w:rStyle w:val="Heading3Char"/>
+              <w:rStyle w:val="Ttulo3Car"/>
             </w:rPr>
             <w:t>[Date]</w:t>
           </w:r>
@@ -2248,10 +2207,7 @@
       <w:docPartBody>
         <w:p>
           <w:r>
-            <w:t xml:space="preserve">In the research report, all references to previous research </w:t>
-          </w:r>
-          <w:r>
-            <w:t>or ideas will be accompanied by a reference citation of the original author.</w:t>
+            <w:t>In the research report, all references to previous research or ideas will be accompanied by a reference citation of the original author.</w:t>
           </w:r>
         </w:p>
         <w:p>
@@ -2283,10 +2239,7 @@
             <w:pStyle w:val="B27DF92EFAD24160B1974CE132ECDA53"/>
           </w:pPr>
           <w:r>
-            <w:t>[Auth</w:t>
-          </w:r>
-          <w:r>
-            <w:t>or Last Name, First Name]. [Year]. "[Article Title]." [</w:t>
+            <w:t>[Author Last Name, First Name]. [Year]. "[Article Title]." [</w:t>
           </w:r>
           <w:r>
             <w:rPr>
@@ -2322,13 +2275,7 @@
             <w:pStyle w:val="376921285B99409C9E094652934719A6"/>
           </w:pPr>
           <w:r>
-            <w:t>The entries have these elements: author(s); year of publication; title; and source (publisher for books, and title of journal for reports or article</w:t>
-          </w:r>
-          <w:r>
-            <w:t xml:space="preserve">s). Book titles are underlined; titles of articles are in quotation marks; journal titles are italicized. The journal title is followed by the volume number, then the number within the volume (or the month or season, depending upon the journal's style) in </w:t>
-          </w:r>
-          <w:r>
-            <w:t>parentheses, and then the page numbers.</w:t>
+            <w:t>The entries have these elements: author(s); year of publication; title; and source (publisher for books, and title of journal for reports or articles). Book titles are underlined; titles of articles are in quotation marks; journal titles are italicized. The journal title is followed by the volume number, then the number within the volume (or the month or season, depending upon the journal's style) in parentheses, and then the page numbers.</w:t>
           </w:r>
         </w:p>
       </w:docPartBody>
@@ -2380,10 +2327,7 @@
             <w:pStyle w:val="BC703F188CAC4CBA9A48326B80BF66A8"/>
           </w:pPr>
           <w:r>
-            <w:t>There differing styles and no standard for citing Internet sources. Check with your instructor about whether your institution has a preferred style. In the</w:t>
-          </w:r>
-          <w:r>
-            <w:t xml:space="preserve"> absence of one, use the following style, which is adapted from the periodical reference mentioned earlier:</w:t>
+            <w:t>There differing styles and no standard for citing Internet sources. Check with your instructor about whether your institution has a preferred style. In the absence of one, use the following style, which is adapted from the periodical reference mentioned earlier:</w:t>
           </w:r>
         </w:p>
       </w:docPartBody>
@@ -2409,10 +2353,7 @@
             <w:pStyle w:val="F8A2F01AA6B64C57AD9817C478D2A762"/>
           </w:pPr>
           <w:r>
-            <w:t>[Author Last Name, First Name]. [Year]. [Web Page Title]. [Website title or owner]. [Website URL] (accessed [Date acce</w:t>
-          </w:r>
-          <w:r>
-            <w:t>ssed]).</w:t>
+            <w:t>[Author Last Name, First Name]. [Year]. [Web Page Title]. [Website title or owner]. [Website URL] (accessed [Date accessed]).</w:t>
           </w:r>
         </w:p>
       </w:docPartBody>
@@ -2442,7 +2383,7 @@
           </w:r>
           <w:r>
             <w:rPr>
-              <w:rStyle w:val="PlaceholderText"/>
+              <w:rStyle w:val="Textodelmarcadordeposicin"/>
             </w:rPr>
             <w:t>Title of Term Paper]</w:t>
           </w:r>
@@ -2471,7 +2412,7 @@
           </w:pPr>
           <w:r>
             <w:rPr>
-              <w:rStyle w:val="PlaceholderText"/>
+              <w:rStyle w:val="Textodelmarcadordeposicin"/>
             </w:rPr>
             <w:t>[</w:t>
           </w:r>
@@ -2480,7 +2421,7 @@
           </w:r>
           <w:r>
             <w:rPr>
-              <w:rStyle w:val="PlaceholderText"/>
+              <w:rStyle w:val="Textodelmarcadordeposicin"/>
             </w:rPr>
             <w:t>]</w:t>
           </w:r>
@@ -2505,7 +2446,7 @@
     <w:charset w:val="00"/>
     <w:family w:val="roman"/>
     <w:pitch w:val="variable"/>
-    <w:sig w:usb0="E0002AFF" w:usb1="C0007843" w:usb2="00000009" w:usb3="00000000" w:csb0="000001FF" w:csb1="00000000"/>
+    <w:sig w:usb0="E0002EFF" w:usb1="C0007843" w:usb2="00000009" w:usb3="00000000" w:csb0="000001FF" w:csb1="00000000"/>
   </w:font>
   <w:font w:name="Calibri">
     <w:panose1 w:val="020F0502020204030204"/>
@@ -2540,7 +2481,9 @@
   </w:compat>
   <w:rsids>
     <w:rsidRoot w:val="00BB1FE9"/>
+    <w:rsid w:val="00261122"/>
     <w:rsid w:val="00BB1FE9"/>
+    <w:rsid w:val="00F24425"/>
   </w:rsids>
   <m:mathPr>
     <m:mathFont m:val="Cambria Math"/>
@@ -2957,11 +2900,11 @@
     <w:name w:val="Normal"/>
     <w:qFormat/>
   </w:style>
-  <w:style w:type="paragraph" w:styleId="Heading1">
+  <w:style w:type="paragraph" w:styleId="Ttulo1">
     <w:name w:val="heading 1"/>
     <w:basedOn w:val="Normal"/>
     <w:next w:val="Normal"/>
-    <w:link w:val="Heading1Char"/>
+    <w:link w:val="Ttulo1Car"/>
     <w:uiPriority w:val="1"/>
     <w:qFormat/>
     <w:pPr>
@@ -2978,11 +2921,11 @@
       <w:lang w:val="en-US" w:eastAsia="en-US"/>
     </w:rPr>
   </w:style>
-  <w:style w:type="paragraph" w:styleId="Heading3">
+  <w:style w:type="paragraph" w:styleId="Ttulo3">
     <w:name w:val="heading 3"/>
     <w:basedOn w:val="Normal"/>
     <w:next w:val="Normal"/>
-    <w:link w:val="Heading3Char"/>
+    <w:link w:val="Ttulo3Car"/>
     <w:uiPriority w:val="1"/>
     <w:qFormat/>
     <w:pPr>
@@ -3001,13 +2944,13 @@
       <w:lang w:val="en-US" w:eastAsia="en-US"/>
     </w:rPr>
   </w:style>
-  <w:style w:type="character" w:default="1" w:styleId="DefaultParagraphFont">
+  <w:style w:type="character" w:default="1" w:styleId="Fuentedeprrafopredeter">
     <w:name w:val="Default Paragraph Font"/>
     <w:uiPriority w:val="1"/>
     <w:semiHidden/>
     <w:unhideWhenUsed/>
   </w:style>
-  <w:style w:type="table" w:default="1" w:styleId="TableNormal">
+  <w:style w:type="table" w:default="1" w:styleId="Tablanormal">
     <w:name w:val="Normal Table"/>
     <w:uiPriority w:val="99"/>
     <w:semiHidden/>
@@ -3022,7 +2965,7 @@
       </w:tblCellMar>
     </w:tblPr>
   </w:style>
-  <w:style w:type="numbering" w:default="1" w:styleId="NoList">
+  <w:style w:type="numbering" w:default="1" w:styleId="Sinlista">
     <w:name w:val="No List"/>
     <w:uiPriority w:val="99"/>
     <w:semiHidden/>
@@ -3034,9 +2977,9 @@
   <w:style w:type="paragraph" w:customStyle="1" w:styleId="4BFB8B98C2904778B097E9198D07F106">
     <w:name w:val="4BFB8B98C2904778B097E9198D07F106"/>
   </w:style>
-  <w:style w:type="character" w:styleId="PlaceholderText">
+  <w:style w:type="character" w:styleId="Textodelmarcadordeposicin">
     <w:name w:val="Placeholder Text"/>
-    <w:basedOn w:val="DefaultParagraphFont"/>
+    <w:basedOn w:val="Fuentedeprrafopredeter"/>
     <w:uiPriority w:val="99"/>
     <w:semiHidden/>
     <w:rPr>
@@ -3046,10 +2989,10 @@
   <w:style w:type="paragraph" w:customStyle="1" w:styleId="48EEB19C646747B3B0DB671DA3100BD7">
     <w:name w:val="48EEB19C646747B3B0DB671DA3100BD7"/>
   </w:style>
-  <w:style w:type="character" w:customStyle="1" w:styleId="Heading3Char">
-    <w:name w:val="Heading 3 Char"/>
-    <w:basedOn w:val="DefaultParagraphFont"/>
-    <w:link w:val="Heading3"/>
+  <w:style w:type="character" w:customStyle="1" w:styleId="Ttulo3Car">
+    <w:name w:val="Título 3 Car"/>
+    <w:basedOn w:val="Fuentedeprrafopredeter"/>
+    <w:link w:val="Ttulo3"/>
     <w:uiPriority w:val="1"/>
     <w:rPr>
       <w:rFonts w:asciiTheme="majorHAnsi" w:eastAsiaTheme="majorEastAsia" w:hAnsiTheme="majorHAnsi" w:cstheme="majorBidi"/>
@@ -3062,10 +3005,10 @@
   <w:style w:type="paragraph" w:customStyle="1" w:styleId="12FA234DD6EF488BBDBE2A9A5B3CE8D3">
     <w:name w:val="12FA234DD6EF488BBDBE2A9A5B3CE8D3"/>
   </w:style>
-  <w:style w:type="character" w:customStyle="1" w:styleId="Heading1Char">
-    <w:name w:val="Heading 1 Char"/>
-    <w:basedOn w:val="DefaultParagraphFont"/>
-    <w:link w:val="Heading1"/>
+  <w:style w:type="character" w:customStyle="1" w:styleId="Ttulo1Car">
+    <w:name w:val="Título 1 Car"/>
+    <w:basedOn w:val="Fuentedeprrafopredeter"/>
+    <w:link w:val="Ttulo1"/>
     <w:uiPriority w:val="1"/>
     <w:rPr>
       <w:rFonts w:asciiTheme="majorHAnsi" w:eastAsiaTheme="majorEastAsia" w:hAnsiTheme="majorHAnsi" w:cstheme="majorBidi"/>
@@ -3146,6 +3089,14 @@
   </w:style>
   <w:style w:type="paragraph" w:customStyle="1" w:styleId="F593FD4A6E9D483FB10E80F36612E2AA">
     <w:name w:val="F593FD4A6E9D483FB10E80F36612E2AA"/>
+  </w:style>
+  <w:style w:type="paragraph" w:customStyle="1" w:styleId="0B8E79822B054843B76DFA8F278FBE46">
+    <w:name w:val="0B8E79822B054843B76DFA8F278FBE46"/>
+    <w:rsid w:val="00F24425"/>
+  </w:style>
+  <w:style w:type="paragraph" w:customStyle="1" w:styleId="7F67174D265A4AF5852CF0940E463466">
+    <w:name w:val="7F67174D265A4AF5852CF0940E463466"/>
+    <w:rsid w:val="00F24425"/>
   </w:style>
 </w:styles>
 </file>
@@ -3427,10 +3378,22 @@
 </FormTemplates>
 </file>
 
+<file path=customXml/item2.xml><?xml version="1.0" encoding="utf-8"?>
+<b:Sources xmlns:b="http://schemas.openxmlformats.org/officeDocument/2006/bibliography" xmlns="http://schemas.openxmlformats.org/officeDocument/2006/bibliography" SelectedStyle="\APASixthEditionOfficeOnline.xsl" StyleName="APA" Version="6"/>
+</file>
+
 <file path=customXml/itemProps1.xml><?xml version="1.0" encoding="utf-8"?>
 <ds:datastoreItem xmlns:ds="http://schemas.openxmlformats.org/officeDocument/2006/customXml" ds:itemID="{C32C76E5-D8A0-438C-9BB2-28E1EDEBC93D}">
   <ds:schemaRefs>
     <ds:schemaRef ds:uri="http://schemas.microsoft.com/sharepoint/v3/contenttype/forms"/>
   </ds:schemaRefs>
 </ds:datastoreItem>
+</file>
+
+<file path=customXml/itemProps2.xml><?xml version="1.0" encoding="utf-8"?>
+<ds:datastoreItem xmlns:ds="http://schemas.openxmlformats.org/officeDocument/2006/customXml" ds:itemID="{55C01C5D-F212-4C87-A86C-3EA5269D0394}">
+  <ds:schemaRefs>
+    <ds:schemaRef ds:uri="http://schemas.openxmlformats.org/officeDocument/2006/bibliography"/>
+  </ds:schemaRefs>
+</ds:datastoreItem>
 </file>